--- a/Componenti/2 - Lo Z80/2.3.3 - ALU e incrementers.docx
+++ b/Componenti/2 - Lo Z80/2.3.3 - ALU e incrementers.docx
@@ -4,15 +4,13 @@
   <w:body>
     <w:p>
       <w:r>
-        <w:t xml:space="preserve">L’ALU e due INC/DEC sono gli elementi principali di calcolo dello Z80X. Nell’architettura dello Z80 compare solo l’ALU mentre dalle informazioni </w:t>
-      </w:r>
-      <w:proofErr w:type="gramStart"/>
-      <w:r>
-        <w:t>sul reverse</w:t>
-      </w:r>
-      <w:proofErr w:type="gramEnd"/>
-      <w:r>
-        <w:t xml:space="preserve"> engineering si vede che l’ALU in realtà è a 4 bit e vi è un INC/DEC a 16 bit. Per semplicità di progetto le operazioni di incremento e decremento a 8 bit ho aggiunto un INC/DEC dedicato.</w:t>
+        <w:t>L’ALU e due INC/DEC sono gli elementi principali di calcolo dello Z80X. Nell’architettura dello Z80 compare solo l’ALU mentre dalle informazioni sul reverse engineering si vede che l’ALU in realtà è a 4 bit e vi è un INC/DEC a 16 bit. Per semplicità di progetto</w:t>
+      </w:r>
+      <w:r>
+        <w:t>, per</w:t>
+      </w:r>
+      <w:r>
+        <w:t xml:space="preserve"> le operazioni di incremento e decremento a 8 bit ho aggiunto un INC/DEC dedicato.</w:t>
       </w:r>
     </w:p>
     <w:p>
@@ -47,7 +45,19 @@
     </w:p>
     <w:p>
       <w:r>
-        <w:t>L’ALU presenta dei registri interni che campionano il valore dell’accumulatore, del secondo operando e del registro di stato F. Questi registri vengono aggiornati quando CLK_NEDGE è attivo e sull’uscita il risultato è sempre presente anche se solitamente viene campionato con CLK_PEDGE. Questo permette di usare i bus ad altri scopi. I latch dell’ALU per necessità di temporizzazione con altri eventi sono aggiornati anche da STATE_CNG che è un segnale generato dalla sezione di controllo</w:t>
+        <w:t>L’ALU presenta dei registri interni che campionano il valore dell’accumulatore, del secondo operando e del registro di stato F. Questi registri vengono aggiornati quando CLK_NEDGE è attivo e sull’uscita il risultato è sempre presente anche se solitamente viene campionato con CLK_PEDGE. Questo permette di usare i bus ad altri scopi. I latch dell’ALU</w:t>
+      </w:r>
+      <w:r>
+        <w:t>,</w:t>
+      </w:r>
+      <w:r>
+        <w:t xml:space="preserve"> per necessità di temporizzazione con altri eventi</w:t>
+      </w:r>
+      <w:r>
+        <w:t>,</w:t>
+      </w:r>
+      <w:r>
+        <w:t xml:space="preserve"> sono aggiornati anche da STATE_CNG che è un segnale generato dalla sezione di controllo</w:t>
       </w:r>
       <w:r>
         <w:t xml:space="preserve"> che si attiva per un ciclo di clock se lo stato della FSM </w:t>
@@ -63,7 +73,37 @@
     </w:p>
     <w:p>
       <w:r>
-        <w:t xml:space="preserve">L’implementazione dell’ALU considera sia le informazioni sull’organizzazione reale dello Z80 sia la semplicità di implementazione per cui nel caso delle operazioni aritmetico-logiche, vi sono tre unità che lavorano in contemporanea. Una che calcola il risultato su 9 bit invece che 8 bit estendendo il segno, il risultato serve sia per generare il flag di overflow. che il risultato troncando. Un’altra calcola la stessa cosa ma non estendendo il segno per cui il nono bit rappresenta il flag di </w:t>
+        <w:t>L’implementazione dell’ALU considera sia le informazioni sull’organizzazione reale dello Z80 sia la semplicità di implementazione</w:t>
+      </w:r>
+      <w:r>
+        <w:t xml:space="preserve">. Di conseguenza per </w:t>
+      </w:r>
+      <w:r>
+        <w:t>le operazioni aritmetico-logiche, vi sono tre unità che lavorano in contemporanea. Una che calcola il risultato su 9 bit invece che 8 bit estendendo il segno, il risultato serve sia per generare il flag di overflow</w:t>
+      </w:r>
+      <w:r>
+        <w:t xml:space="preserve"> sia come</w:t>
+      </w:r>
+      <w:r>
+        <w:t xml:space="preserve"> risultato </w:t>
+      </w:r>
+      <w:r>
+        <w:t>effettivo</w:t>
+      </w:r>
+      <w:r>
+        <w:t xml:space="preserve">. Un’altra calcola la stessa cosa ma </w:t>
+      </w:r>
+      <w:r>
+        <w:t>senza</w:t>
+      </w:r>
+      <w:r>
+        <w:t xml:space="preserve"> estende</w:t>
+      </w:r>
+      <w:r>
+        <w:t xml:space="preserve">re </w:t>
+      </w:r>
+      <w:r>
+        <w:t xml:space="preserve">il segno per cui il nono bit rappresenta il flag di </w:t>
       </w:r>
       <w:proofErr w:type="spellStart"/>
       <w:r>
@@ -120,7 +160,13 @@
     </w:p>
     <w:p>
       <w:r>
-        <w:t xml:space="preserve">Il primo gruppo contiene le 7 operazioni aritmetico logiche a 8 bit e CP, </w:t>
+        <w:t>Il primo gruppo contiene le 7 operazioni aritmetico</w:t>
+      </w:r>
+      <w:r>
+        <w:t>-</w:t>
+      </w:r>
+      <w:r>
+        <w:t xml:space="preserve">logiche a 8 bit e CP, </w:t>
       </w:r>
       <w:proofErr w:type="spellStart"/>
       <w:r>
@@ -128,7 +174,32 @@
       </w:r>
       <w:proofErr w:type="spellEnd"/>
       <w:r>
-        <w:t>. di Compare, che viene implementato come una differenza modificando i flag ma restituendo in uscita il valore di A non modificato. Vengono selezionate per mezzo della giustapposizione del prefisso 000- con il campo</w:t>
+        <w:t>. di Compare</w:t>
+      </w:r>
+      <w:r>
+        <w:t xml:space="preserve">. Quest’ultimo </w:t>
+      </w:r>
+      <w:r>
+        <w:t xml:space="preserve">viene implementato come una differenza </w:t>
+      </w:r>
+      <w:r>
+        <w:t>che modifica</w:t>
+      </w:r>
+      <w:r>
+        <w:t xml:space="preserve"> i flag ma restitu</w:t>
+      </w:r>
+      <w:r>
+        <w:t xml:space="preserve">isce </w:t>
+      </w:r>
+      <w:r>
+        <w:t>in uscita il valore di A non modificato.</w:t>
+      </w:r>
+      <w:r>
+        <w:br/>
+        <w:t>Le istruzioni v</w:t>
+      </w:r>
+      <w:r>
+        <w:t>engono selezionate per mezzo della giustapposizione del prefisso 000- con il campo</w:t>
       </w:r>
       <w:r>
         <w:t xml:space="preserve"> corrispondente, bit da 5 a 3,</w:t>
@@ -138,7 +209,19 @@
       </w:r>
       <w:r>
         <w:br/>
-        <w:t xml:space="preserve">Per la loro controparte a 16 bit, il DECODER prima fa eseguire l’operazione a 8 bit come richiesto e la successiva operazione l’esegue sempre con l’uso del </w:t>
+        <w:t>Per la loro controparte a 16 bit, il DECODER prima fa eseguire l’operazione a 8 bit come richiesto e</w:t>
+      </w:r>
+      <w:r>
+        <w:t xml:space="preserve"> poi e</w:t>
+      </w:r>
+      <w:r>
+        <w:t>segue</w:t>
+      </w:r>
+      <w:r>
+        <w:t xml:space="preserve"> l’operazione sugli altri 8 bit</w:t>
+      </w:r>
+      <w:r>
+        <w:t xml:space="preserve"> sempre con l’uso del </w:t>
       </w:r>
       <w:proofErr w:type="spellStart"/>
       <w:r>
@@ -166,7 +249,13 @@
         <w:t>ll’accumulatore. Queste operazioni</w:t>
       </w:r>
       <w:r>
-        <w:t xml:space="preserve"> vengono svolte per semplice riassortimento del bit e calcola i bit del flag come se fosse una normale operazione aritmetico-logica. Il valore di OPT si genera con il prefisso 001- seguito dal campo corrispondente, bit da 5 a 3, dell’IR.</w:t>
+        <w:t xml:space="preserve"> vengono svolte per semplice riassortimento de</w:t>
+      </w:r>
+      <w:r>
+        <w:t>i</w:t>
+      </w:r>
+      <w:r>
+        <w:t xml:space="preserve"> bit e calcola i bit del flag come se fosse una normale operazione aritmetico-logica. Il valore di OPT si genera con il prefisso 001- seguito dal campo corrispondente, bit da 5 a 3, dell’IR.</w:t>
       </w:r>
       <w:r>
         <w:t xml:space="preserve"> Ad appendice a questo gruppo vi sono le 2 istruzioni di rotazione per cifre BCD, le istruzioni RRD e RLD.</w:t>
@@ -208,7 +297,27 @@
       </w:r>
       <w:proofErr w:type="spellEnd"/>
       <w:r>
-        <w:t xml:space="preserve"> Accumulator e serve a riportare in formato BCD l’accumulatore se è stato generato per mezzo un’operazione aritmetica da due numeri BCD. Fa uso dei flag H, C ed N e p</w:t>
+        <w:t xml:space="preserve"> Accumulator e serve a riportare in formato BCD l’accumulatore</w:t>
+      </w:r>
+      <w:r>
+        <w:t xml:space="preserve">, </w:t>
+      </w:r>
+      <w:r>
+        <w:t>se è stato generato per mezzo un’operazione aritmetica da due numeri BCD. Fa uso dei flag H, C ed N e</w:t>
+      </w:r>
+      <w:r>
+        <w:t xml:space="preserve"> dal reverse </w:t>
+      </w:r>
+      <w:proofErr w:type="spellStart"/>
+      <w:r>
+        <w:t>engineer</w:t>
+      </w:r>
+      <w:proofErr w:type="spellEnd"/>
+      <w:r>
+        <w:t xml:space="preserve"> si è visto che </w:t>
+      </w:r>
+      <w:r>
+        <w:t>p</w:t>
       </w:r>
       <w:r>
         <w:t>rincipalmente segue questa logica:</w:t>
@@ -277,24 +386,46 @@
         <w:t>quarto</w:t>
       </w:r>
       <w:r>
-        <w:t xml:space="preserve"> gruppo è formato dalle 3 istruzioni che effettuano operazioni sui bit: BIT, RES e SET. Bit effettua solamente il test del bit selezionato per cui effettua un’AND </w:t>
+        <w:t xml:space="preserve"> gruppo è formato dalle 3 istruzioni che effettuano operazioni sui bit: BIT, RES e SET.</w:t>
+      </w:r>
+      <w:r>
+        <w:br/>
+      </w:r>
+      <w:r>
+        <w:t>BIT</w:t>
+      </w:r>
+      <w:r>
+        <w:t xml:space="preserve"> effettua solamente il test del bit selezionato per cui </w:t>
+      </w:r>
+      <w:r>
+        <w:t>esegue</w:t>
+      </w:r>
+      <w:r>
+        <w:t xml:space="preserve"> un’AND </w:t>
       </w:r>
       <w:r>
         <w:t xml:space="preserve">tra il negato del valore da testare </w:t>
       </w:r>
       <w:r>
-        <w:t xml:space="preserve">con una maschera di tutti 0 tranne un 1 nella posizione del bit corrispondente. </w:t>
-      </w:r>
-      <w:proofErr w:type="spellStart"/>
-      <w:r>
-        <w:t>Dopodichè</w:t>
-      </w:r>
-      <w:proofErr w:type="spellEnd"/>
+        <w:t>e</w:t>
+      </w:r>
+      <w:r>
+        <w:t xml:space="preserve"> una maschera di tutti 0 tranne un 1 nella posizione del bit corrispondente. </w:t>
+      </w:r>
+      <w:r>
+        <w:t>Dopodiché</w:t>
+      </w:r>
       <w:r>
         <w:t xml:space="preserve"> il risultato non viene dato in uscita ma vengono modificati solo i flag in particolare il flag </w:t>
       </w:r>
       <w:r>
-        <w:t xml:space="preserve">Z. Mentre RES, </w:t>
+        <w:t>Z.</w:t>
+      </w:r>
+      <w:r>
+        <w:t xml:space="preserve"> </w:t>
+      </w:r>
+      <w:r>
+        <w:t xml:space="preserve">Mentre RES, </w:t>
       </w:r>
       <w:proofErr w:type="spellStart"/>
       <w:r>
@@ -302,66 +433,55 @@
       </w:r>
       <w:proofErr w:type="spellEnd"/>
       <w:r>
-        <w:t xml:space="preserve">. di Reset, effettua un’AND tra il valore e una maschera con </w:t>
-      </w:r>
-      <w:r>
-        <w:t xml:space="preserve">di tutti </w:t>
-      </w:r>
-      <w:r>
-        <w:t>1</w:t>
-      </w:r>
-      <w:r>
-        <w:t xml:space="preserve"> tranne un</w:t>
-      </w:r>
-      <w:r>
-        <w:t>o</w:t>
-      </w:r>
-      <w:r>
-        <w:t xml:space="preserve"> </w:t>
-      </w:r>
-      <w:r>
-        <w:t>0</w:t>
-      </w:r>
-      <w:r>
-        <w:t xml:space="preserve"> nella posizione del bit corrispondente</w:t>
-      </w:r>
-      <w:r>
-        <w:t xml:space="preserve"> e SET, </w:t>
-      </w:r>
-      <w:proofErr w:type="spellStart"/>
-      <w:r>
-        <w:t>abbrev</w:t>
-      </w:r>
-      <w:proofErr w:type="spellEnd"/>
-      <w:r>
-        <w:t xml:space="preserve">. di Set, effettua una OR tra il valore e </w:t>
-      </w:r>
-      <w:r>
-        <w:t xml:space="preserve">una maschera con di tutti </w:t>
-      </w:r>
-      <w:r>
-        <w:t>0</w:t>
-      </w:r>
-      <w:r>
-        <w:t xml:space="preserve"> tranne un</w:t>
-      </w:r>
-      <w:r>
-        <w:t xml:space="preserve"> 1</w:t>
-      </w:r>
-      <w:r>
-        <w:t xml:space="preserve"> nella posizione del bit corrispondente</w:t>
-      </w:r>
-      <w:r>
-        <w:t>. Il codice si ottiene con la giustapposizione del prefisso 0111- seguito dal campo corrispondente, bit 7 e 6, della parte basse dell’IR.</w:t>
+        <w:t>. di Reset, effettua un’AND tra il valore e una maschera con di tutti 1 tranne uno 0 nella posizione del bit corrispondente e S</w:t>
+      </w:r>
+      <w:r>
+        <w:t>ET</w:t>
+      </w:r>
+      <w:r>
+        <w:t xml:space="preserve"> effettua una OR tra il valore e </w:t>
+      </w:r>
+      <w:r>
+        <w:t>una maschera con di tutti 0 tranne un 1 nella posizione del bit corrispondente.</w:t>
+      </w:r>
+      <w:r>
+        <w:br/>
+      </w:r>
+      <w:r>
+        <w:t>Il codice</w:t>
+      </w:r>
+      <w:r>
+        <w:t xml:space="preserve"> per la selezione</w:t>
+      </w:r>
+      <w:r>
+        <w:t xml:space="preserve"> si ottiene con la giustapposizione del prefisso 0111- seguito dal campo corrispondente, bit 7 e 6, della parte basse dell’IR.</w:t>
       </w:r>
     </w:p>
     <w:p>
       <w:r>
         <w:lastRenderedPageBreak/>
-        <w:t xml:space="preserve">L’ultimo gruppo contiene le 8 istruzioni che effettuano le operazioni di scorrimento e rotazione su registri diversi dall’accumulatore. Oltre alle 7 documentate ho aggiunta anche SLL che si inserisce perfettamente nei codici di selezione che vengono creati con la giustapposizione del prefisso 100- </w:t>
-      </w:r>
-      <w:r>
-        <w:t>con il campo corrispondente, bit 5 a 3, dell’IR.</w:t>
+        <w:t>L’ultimo gruppo contiene le 8 istruzioni che effettuano le operazioni di scorrimento e rotazione su registri diversi dall’accumulatore. Oltre alle 7 documentate ho aggiunta anche SLL che si inserisce perfettamente nei codici di selezione</w:t>
+      </w:r>
+      <w:r>
+        <w:t xml:space="preserve">. Questi </w:t>
+      </w:r>
+      <w:r>
+        <w:t xml:space="preserve">vengono creati </w:t>
+      </w:r>
+      <w:r>
+        <w:t>dal</w:t>
+      </w:r>
+      <w:r>
+        <w:t xml:space="preserve">la giustapposizione del prefisso 100- </w:t>
+      </w:r>
+      <w:r>
+        <w:t>con il campo corrispondente, bit</w:t>
+      </w:r>
+      <w:r>
+        <w:t xml:space="preserve"> da</w:t>
+      </w:r>
+      <w:r>
+        <w:t xml:space="preserve"> 5 a 3, dell’IR.</w:t>
       </w:r>
     </w:p>
     <w:p>
@@ -384,7 +504,19 @@
     </w:p>
     <w:p>
       <w:r>
-        <w:t xml:space="preserve">L’implementazione di INCDEC e INCDEC16 è la stessa meno della differenza di bit della parola. La selezione tra incremento e decremento avviene con la linea </w:t>
+        <w:t xml:space="preserve">L’implementazione di INCDEC e INCDEC16 è la stessa </w:t>
+      </w:r>
+      <w:r>
+        <w:t xml:space="preserve">a </w:t>
+      </w:r>
+      <w:r>
+        <w:t>meno della differenza di</w:t>
+      </w:r>
+      <w:r>
+        <w:t xml:space="preserve"> lunghezza </w:t>
+      </w:r>
+      <w:r>
+        <w:t xml:space="preserve">della parola. La selezione tra incremento e decremento avviene con la linea </w:t>
       </w:r>
       <w:proofErr w:type="spellStart"/>
       <w:r>
@@ -392,12 +524,29 @@
       </w:r>
       <w:proofErr w:type="spellEnd"/>
       <w:r>
-        <w:t xml:space="preserve"> che può essere collegata al bit 0 dell’IR che è 0 nel caso di incremento e 1 altrimenti.</w:t>
-      </w:r>
-    </w:p>
-    <w:p>
-      <w:r>
-        <w:t>Presentano la stessa struttura a registri dell’ALU, per cui il valore del dato in ingresso viene campionato ad ogni attivazione di CLK_NEDGE e STATE_CNG ed il risultato viene solitamente letto in CLK_PEDGE.</w:t>
+        <w:t xml:space="preserve"> che può essere collegata al bit 0 dell’IR che è 0 nel caso di incremento </w:t>
+      </w:r>
+      <w:r>
+        <w:t>o è</w:t>
+      </w:r>
+      <w:r>
+        <w:t xml:space="preserve"> 1 altrimenti.</w:t>
+      </w:r>
+    </w:p>
+    <w:p>
+      <w:r>
+        <w:t xml:space="preserve">Le due </w:t>
+      </w:r>
+      <w:proofErr w:type="spellStart"/>
+      <w:r>
+        <w:t>entity</w:t>
+      </w:r>
+      <w:proofErr w:type="spellEnd"/>
+      <w:r>
+        <w:t xml:space="preserve"> p</w:t>
+      </w:r>
+      <w:r>
+        <w:t>resentano la stessa struttura a registri dell’ALU, per cui il valore del dato in ingresso viene campionato ad ogni attivazione di CLK_NEDGE e STATE_CNG ed il risultato viene solitamente letto in CLK_PEDGE.</w:t>
       </w:r>
     </w:p>
     <w:p>
@@ -410,7 +559,19 @@
       </w:r>
       <w:proofErr w:type="spellEnd"/>
       <w:r>
-        <w:t xml:space="preserve"> in poiché genera anche il proprio valore di F e necessità del valore passato di </w:t>
+        <w:t xml:space="preserve"> in poiché genera anche il proprio valore d</w:t>
+      </w:r>
+      <w:r>
+        <w:t>el registro di stato</w:t>
+      </w:r>
+      <w:r>
+        <w:t xml:space="preserve"> F e necessità del valore </w:t>
+      </w:r>
+      <w:r>
+        <w:t xml:space="preserve">precedente </w:t>
+      </w:r>
+      <w:r>
+        <w:t xml:space="preserve">di </w:t>
       </w:r>
       <w:proofErr w:type="spellStart"/>
       <w:r>
